--- a/Отчет_Чесноков Александр Сергеевич_ Лабораторная №5.docx
+++ b/Отчет_Чесноков Александр Сергеевич_ Лабораторная №5.docx
@@ -806,7 +806,6 @@
           <w:rFonts w:ascii="Cambria" w:hAnsi="Cambria"/>
           <w:sz w:val="24"/>
           <w:szCs w:val="24"/>
-          <w:lang w:val="en-US"/>
         </w:rPr>
       </w:pPr>
       <w:r>
@@ -854,7 +853,6 @@
           <w:rFonts w:ascii="Cambria" w:hAnsi="Cambria"/>
           <w:sz w:val="24"/>
           <w:szCs w:val="24"/>
-          <w:lang w:val="en-US"/>
         </w:rPr>
       </w:pPr>
     </w:p>
@@ -864,7 +862,6 @@
         <w:spacing w:line="240" w:lineRule="auto"/>
         <w:rPr>
           <w:b/>
-          <w:lang w:val="en-US"/>
         </w:rPr>
       </w:pPr>
       <w:r>
@@ -880,7 +877,6 @@
         <w:spacing w:line="240" w:lineRule="auto"/>
         <w:rPr>
           <w:i/>
-          <w:lang w:val="en-US"/>
         </w:rPr>
       </w:pPr>
       <w:r>
@@ -909,7 +905,6 @@
           <w:rFonts w:ascii="Cambria" w:hAnsi="Cambria"/>
           <w:sz w:val="24"/>
           <w:szCs w:val="24"/>
-          <w:lang w:val="en-US"/>
         </w:rPr>
       </w:pPr>
       <w:proofErr w:type="spellStart"/>
@@ -938,7 +933,7 @@
           <w:szCs w:val="24"/>
           <w:lang w:val="en-US"/>
         </w:rPr>
-        <w:t>mem.bash</w:t>
+        <w:t>mem</w:t>
       </w:r>
       <w:proofErr w:type="spellEnd"/>
       <w:r>
@@ -946,7 +941,23 @@
           <w:rFonts w:ascii="Cambria" w:hAnsi="Cambria"/>
           <w:sz w:val="24"/>
           <w:szCs w:val="24"/>
-          <w:lang w:val="en-US"/>
+        </w:rPr>
+        <w:t>.</w:t>
+      </w:r>
+      <w:r>
+        <w:rPr>
+          <w:rFonts w:ascii="Cambria" w:hAnsi="Cambria"/>
+          <w:sz w:val="24"/>
+          <w:szCs w:val="24"/>
+          <w:lang w:val="en-US"/>
+        </w:rPr>
+        <w:t>bash</w:t>
+      </w:r>
+      <w:r>
+        <w:rPr>
+          <w:rFonts w:ascii="Cambria" w:hAnsi="Cambria"/>
+          <w:sz w:val="24"/>
+          <w:szCs w:val="24"/>
         </w:rPr>
         <w:t>:</w:t>
       </w:r>
@@ -959,7 +970,6 @@
           <w:rFonts w:ascii="Cambria" w:hAnsi="Cambria"/>
           <w:sz w:val="24"/>
           <w:szCs w:val="24"/>
-          <w:lang w:val="en-US"/>
         </w:rPr>
       </w:pPr>
     </w:p>
@@ -2251,7 +2261,6 @@
           <w:rFonts w:ascii="Cambria" w:eastAsia="Times New Roman" w:hAnsi="Cambria" w:cs="Times New Roman"/>
           <w:sz w:val="24"/>
           <w:szCs w:val="24"/>
-          <w:lang w:val="en-US"/>
         </w:rPr>
       </w:pPr>
     </w:p>
@@ -2736,7 +2745,6 @@
           <w:i/>
           <w:sz w:val="24"/>
           <w:szCs w:val="24"/>
-          <w:lang w:val="en-US"/>
         </w:rPr>
       </w:pPr>
       <w:r>
@@ -2770,7 +2778,6 @@
           <w:i/>
           <w:sz w:val="24"/>
           <w:szCs w:val="24"/>
-          <w:lang w:val="en-US"/>
         </w:rPr>
       </w:pPr>
       <w:r>
@@ -2788,7 +2795,6 @@
           <w:i/>
           <w:sz w:val="24"/>
           <w:szCs w:val="24"/>
-          <w:lang w:val="en-US"/>
         </w:rPr>
         <w:t xml:space="preserve">- </w:t>
       </w:r>
@@ -4186,7 +4192,6 @@
           <w:rFonts w:ascii="Cambria" w:eastAsia="Times New Roman" w:hAnsi="Cambria" w:cs="Times New Roman"/>
           <w:sz w:val="24"/>
           <w:szCs w:val="24"/>
-          <w:lang w:val="en-US"/>
         </w:rPr>
       </w:pPr>
       <w:r>
@@ -4248,7 +4253,6 @@
           <w:rFonts w:ascii="Cambria" w:eastAsia="Times New Roman" w:hAnsi="Cambria" w:cs="Times New Roman"/>
           <w:sz w:val="24"/>
           <w:szCs w:val="24"/>
-          <w:lang w:val="en-US"/>
         </w:rPr>
       </w:pPr>
     </w:p>
@@ -4623,7 +4627,6 @@
           <w:rFonts w:ascii="Cambria" w:eastAsia="Times New Roman" w:hAnsi="Cambria" w:cs="Times New Roman"/>
           <w:sz w:val="24"/>
           <w:szCs w:val="24"/>
-          <w:lang w:val="en-US"/>
         </w:rPr>
       </w:pPr>
       <w:r>
@@ -4805,7 +4808,6 @@
           <w:sz w:val="24"/>
           <w:szCs w:val="24"/>
           <w:shd w:val="clear" w:color="auto" w:fill="FFFFFF"/>
-          <w:lang w:val="en-US"/>
         </w:rPr>
       </w:pPr>
       <w:proofErr w:type="spellStart"/>
@@ -4852,7 +4854,6 @@
           <w:sz w:val="24"/>
           <w:szCs w:val="24"/>
           <w:shd w:val="clear" w:color="auto" w:fill="FFFFFF"/>
-          <w:lang w:val="en-US"/>
         </w:rPr>
         <w:t xml:space="preserve"> 1900000.</w:t>
       </w:r>
@@ -4870,7 +4871,6 @@
           <w:sz w:val="24"/>
           <w:szCs w:val="24"/>
           <w:shd w:val="clear" w:color="auto" w:fill="FFFFFF"/>
-          <w:lang w:val="en-US"/>
         </w:rPr>
       </w:pPr>
     </w:p>
@@ -4917,71 +4917,26 @@
           <w:sz w:val="24"/>
           <w:szCs w:val="24"/>
         </w:rPr>
-        <w:t xml:space="preserve">Из-за многочисленных запусков </w:t>
-      </w:r>
-      <w:proofErr w:type="spellStart"/>
+        <w:t xml:space="preserve">Процессы полностью заполняют физическую память и начинают использовать файлы подкачки. Когда они заканчиваются </w:t>
+      </w:r>
+      <w:proofErr w:type="gramStart"/>
       <w:r>
         <w:rPr>
           <w:rFonts w:ascii="Cambria" w:hAnsi="Cambria"/>
           <w:sz w:val="24"/>
           <w:szCs w:val="24"/>
         </w:rPr>
-        <w:t>newmem.bash</w:t>
-      </w:r>
-      <w:proofErr w:type="spellEnd"/>
+        <w:t>ОС</w:t>
+      </w:r>
+      <w:proofErr w:type="gramEnd"/>
       <w:r>
         <w:rPr>
           <w:rFonts w:ascii="Cambria" w:hAnsi="Cambria"/>
           <w:sz w:val="24"/>
           <w:szCs w:val="24"/>
         </w:rPr>
-        <w:t xml:space="preserve"> происходит заполнение всех свободных мест в физической памяти, часть страниц начинает сгружаться в раздел подкачки. При необходимости обращения к ним, страницы вновь выгружаются в RAM. Однако</w:t>
-      </w:r>
-      <w:proofErr w:type="gramStart"/>
-      <w:r>
-        <w:rPr>
-          <w:rFonts w:ascii="Cambria" w:hAnsi="Cambria"/>
-          <w:sz w:val="24"/>
-          <w:szCs w:val="24"/>
-        </w:rPr>
-        <w:t>,</w:t>
-      </w:r>
-      <w:proofErr w:type="gramEnd"/>
-      <w:r>
-        <w:rPr>
-          <w:rFonts w:ascii="Cambria" w:hAnsi="Cambria"/>
-          <w:sz w:val="24"/>
-          <w:szCs w:val="24"/>
-        </w:rPr>
-        <w:t xml:space="preserve"> </w:t>
-      </w:r>
-      <w:r>
-        <w:rPr>
-          <w:rFonts w:ascii="Cambria" w:hAnsi="Cambria"/>
-          <w:sz w:val="24"/>
-          <w:szCs w:val="24"/>
-        </w:rPr>
-        <w:t xml:space="preserve">этот процесс </w:t>
-      </w:r>
-      <w:r>
-        <w:rPr>
-          <w:rFonts w:ascii="Cambria" w:hAnsi="Cambria"/>
-          <w:sz w:val="24"/>
-          <w:szCs w:val="24"/>
-        </w:rPr>
-        <w:t xml:space="preserve"> заметно снижает производительность, так как прерывает процесс на время перемещения между разделом подкачки и физической памятью. Из-за этого часть процессов аварийно останавливается.</w:t>
-      </w:r>
-    </w:p>
-    <w:p>
-      <w:pPr>
-        <w:pStyle w:val="normal"/>
-        <w:spacing w:line="240" w:lineRule="auto"/>
-        <w:rPr>
-          <w:rFonts w:ascii="Cambria" w:eastAsia="Times New Roman" w:hAnsi="Cambria" w:cs="Times New Roman"/>
-          <w:sz w:val="24"/>
-          <w:szCs w:val="24"/>
-        </w:rPr>
-      </w:pPr>
+        <w:t xml:space="preserve"> аварийно завершает часть процессов, чтобы освободить память для других. Если памяти для них хватает, они успешно завершают процесс.</w:t>
+      </w:r>
     </w:p>
     <w:sectPr>
       <w:pgSz w:w="11909" w:h="16834"/>
@@ -6037,7 +5992,7 @@
 </file>
 
 <file path=customXml/itemProps2.xml><?xml version="1.0" encoding="utf-8"?>
-<ds:datastoreItem xmlns:ds="http://schemas.openxmlformats.org/officeDocument/2006/customXml" ds:itemID="{F918FBF6-4060-4689-955F-E9D0BD34AEA7}">
+<ds:datastoreItem xmlns:ds="http://schemas.openxmlformats.org/officeDocument/2006/customXml" ds:itemID="{BA640FC2-21FB-4599-9B7A-F09A519E6BB7}">
   <ds:schemaRefs>
     <ds:schemaRef ds:uri="http://schemas.openxmlformats.org/officeDocument/2006/bibliography"/>
   </ds:schemaRefs>
